--- a/Courses/Computer-Modeling-and-IT/Computer-Modeling-and-IT-5-Class/15-Computer-Graphics-Exam-Project/15.1-Computer-Graphics-Exam.docx
+++ b/Courses/Computer-Modeling-and-IT/Computer-Modeling-and-IT-5-Class/15-Computer-Graphics-Exam-Project/15.1-Computer-Graphics-Exam.docx
@@ -1,6 +1,6 @@
 
 <file path=word/document.xml><?xml version="1.0" encoding="utf-8"?>
-<w:document xmlns:wpc="http://schemas.microsoft.com/office/word/2010/wordprocessingCanvas" xmlns:cx="http://schemas.microsoft.com/office/drawing/2014/chartex" xmlns:cx1="http://schemas.microsoft.com/office/drawing/2015/9/8/chartex" xmlns:cx2="http://schemas.microsoft.com/office/drawing/2015/10/21/chartex" xmlns:cx3="http://schemas.microsoft.com/office/drawing/2016/5/9/chartex" xmlns:cx4="http://schemas.microsoft.com/office/drawing/2016/5/10/chartex" xmlns:cx5="http://schemas.microsoft.com/office/drawing/2016/5/11/chartex" xmlns:cx6="http://schemas.microsoft.com/office/drawing/2016/5/12/chartex" xmlns:cx7="http://schemas.microsoft.com/office/drawing/2016/5/13/chartex" xmlns:cx8="http://schemas.microsoft.com/office/drawing/2016/5/14/chartex" xmlns:mc="http://schemas.openxmlformats.org/markup-compatibility/2006" xmlns:aink="http://schemas.microsoft.com/office/drawing/2016/ink" xmlns:am3d="http://schemas.microsoft.com/office/drawing/2017/model3d" xmlns:o="urn:schemas-microsoft-com:office:office" xmlns:oel="http://schemas.microsoft.com/office/2019/extlst" xmlns:r="http://schemas.openxmlformats.org/officeDocument/2006/relationships" xmlns:m="http://schemas.openxmlformats.org/officeDocument/2006/math" xmlns:v="urn:schemas-microsoft-com:vml" xmlns:wp14="http://schemas.microsoft.com/office/word/2010/wordprocessingDrawing" xmlns:wp="http://schemas.openxmlformats.org/drawingml/2006/wordprocessingDrawing" xmlns:w10="urn:schemas-microsoft-com:office:word" xmlns:w="http://schemas.openxmlformats.org/wordprocessingml/2006/main" xmlns:w14="http://schemas.microsoft.com/office/word/2010/wordml" xmlns:w15="http://schemas.microsoft.com/office/word/2012/wordml" xmlns:w16cex="http://schemas.microsoft.com/office/word/2018/wordml/cex" xmlns:w16cid="http://schemas.microsoft.com/office/word/2016/wordml/cid" xmlns:w16="http://schemas.microsoft.com/office/word/2018/wordml" xmlns:w16sdtdh="http://schemas.microsoft.com/office/word/2020/wordml/sdtdatahash" xmlns:w16se="http://schemas.microsoft.com/office/word/2015/wordml/symex" xmlns:wpg="http://schemas.microsoft.com/office/word/2010/wordprocessingGroup" xmlns:wpi="http://schemas.microsoft.com/office/word/2010/wordprocessingInk" xmlns:wne="http://schemas.microsoft.com/office/word/2006/wordml" xmlns:wps="http://schemas.microsoft.com/office/word/2010/wordprocessingShape" mc:Ignorable="w14 w15 w16se w16cid w16 w16cex w16sdtdh wp14">
+<w:document xmlns:wpc="http://schemas.microsoft.com/office/word/2010/wordprocessingCanvas" xmlns:cx="http://schemas.microsoft.com/office/drawing/2014/chartex" xmlns:cx1="http://schemas.microsoft.com/office/drawing/2015/9/8/chartex" xmlns:cx2="http://schemas.microsoft.com/office/drawing/2015/10/21/chartex" xmlns:cx3="http://schemas.microsoft.com/office/drawing/2016/5/9/chartex" xmlns:cx4="http://schemas.microsoft.com/office/drawing/2016/5/10/chartex" xmlns:cx5="http://schemas.microsoft.com/office/drawing/2016/5/11/chartex" xmlns:cx6="http://schemas.microsoft.com/office/drawing/2016/5/12/chartex" xmlns:cx7="http://schemas.microsoft.com/office/drawing/2016/5/13/chartex" xmlns:cx8="http://schemas.microsoft.com/office/drawing/2016/5/14/chartex" xmlns:mc="http://schemas.openxmlformats.org/markup-compatibility/2006" xmlns:aink="http://schemas.microsoft.com/office/drawing/2016/ink" xmlns:am3d="http://schemas.microsoft.com/office/drawing/2017/model3d" xmlns:o="urn:schemas-microsoft-com:office:office" xmlns:oel="http://schemas.microsoft.com/office/2019/extlst" xmlns:r="http://schemas.openxmlformats.org/officeDocument/2006/relationships" xmlns:m="http://schemas.openxmlformats.org/officeDocument/2006/math" xmlns:v="urn:schemas-microsoft-com:vml" xmlns:wp14="http://schemas.microsoft.com/office/word/2010/wordprocessingDrawing" xmlns:wp="http://schemas.openxmlformats.org/drawingml/2006/wordprocessingDrawing" xmlns:w10="urn:schemas-microsoft-com:office:word" xmlns:w="http://schemas.openxmlformats.org/wordprocessingml/2006/main" xmlns:w14="http://schemas.microsoft.com/office/word/2010/wordml" xmlns:w15="http://schemas.microsoft.com/office/word/2012/wordml" xmlns:w16cex="http://schemas.microsoft.com/office/word/2018/wordml/cex" xmlns:w16cid="http://schemas.microsoft.com/office/word/2016/wordml/cid" xmlns:w16="http://schemas.microsoft.com/office/word/2018/wordml" xmlns:w16du="http://schemas.microsoft.com/office/word/2023/wordml/word16du" xmlns:w16sdtdh="http://schemas.microsoft.com/office/word/2020/wordml/sdtdatahash" xmlns:w16se="http://schemas.microsoft.com/office/word/2015/wordml/symex" xmlns:wpg="http://schemas.microsoft.com/office/word/2010/wordprocessingGroup" xmlns:wpi="http://schemas.microsoft.com/office/word/2010/wordprocessingInk" xmlns:wne="http://schemas.microsoft.com/office/word/2006/wordml" xmlns:wps="http://schemas.microsoft.com/office/word/2010/wordprocessingShape" mc:Ignorable="w14 w15 w16se w16cid w16 w16cex w16sdtdh w16du wp14">
   <w:body>
     <w:p>
       <w:pPr>
@@ -305,7 +305,7 @@
           <w:noProof/>
         </w:rPr>
         <w:drawing>
-          <wp:inline distT="0" distB="0" distL="0" distR="0" wp14:anchorId="3B886BE4" wp14:editId="08EA321E">
+          <wp:inline distT="0" distB="0" distL="0" distR="0" wp14:anchorId="3B886BE4" wp14:editId="6F790325">
             <wp:extent cx="3390900" cy="2163201"/>
             <wp:effectExtent l="19050" t="19050" r="19050" b="27940"/>
             <wp:docPr id="6" name="Picture 6" descr="http://kokalanova.weebly.com/uploads/6/2/0/7/62075935/rosi-canowa-5-a_orig.jpg"/>
@@ -388,6 +388,29 @@
         <w:t>world_map.jpg</w:t>
       </w:r>
       <w:r>
+        <w:t xml:space="preserve"> </w:t>
+      </w:r>
+      <w:r>
+        <w:t xml:space="preserve"> </w:t>
+      </w:r>
+      <w:r>
+        <w:rPr>
+          <w:lang w:val="bg-BG"/>
+        </w:rPr>
+        <w:t xml:space="preserve">от папката </w:t>
+      </w:r>
+      <w:r>
+        <w:rPr>
+          <w:b/>
+          <w:bCs/>
+          <w:lang w:val="en-GB"/>
+        </w:rPr>
+        <w:t>Resources</w:t>
+      </w:r>
+      <w:r>
+        <w:rPr>
+          <w:lang w:val="en-GB"/>
+        </w:rPr>
         <w:t xml:space="preserve"> </w:t>
       </w:r>
       <w:r>
@@ -1192,7 +1215,7 @@
             <v:path o:extrusionok="f" gradientshapeok="t" o:connecttype="rect"/>
             <o:lock v:ext="edit" aspectratio="t"/>
           </v:shapetype>
-          <v:shape id="_x0000_i1025" type="#_x0000_t75" alt="" style="width:145.45pt;height:189.75pt;mso-width-percent:0;mso-height-percent:0;mso-width-percent:0;mso-height-percent:0">
+          <v:shape id="_x0000_i1025" type="#_x0000_t75" alt="" style="width:145.5pt;height:189.5pt;mso-width-percent:0;mso-height-percent:0;mso-width-percent:0;mso-height-percent:0">
             <v:imagedata r:id="rId13" o:title="superhero" croptop="7586f" cropleft="17378f" cropright="25699f"/>
           </v:shape>
         </w:pict>
@@ -1209,7 +1232,7 @@
 </file>
 
 <file path=word/endnotes.xml><?xml version="1.0" encoding="utf-8"?>
-<w:endnotes xmlns:wpc="http://schemas.microsoft.com/office/word/2010/wordprocessingCanvas" xmlns:cx="http://schemas.microsoft.com/office/drawing/2014/chartex" xmlns:cx1="http://schemas.microsoft.com/office/drawing/2015/9/8/chartex" xmlns:cx2="http://schemas.microsoft.com/office/drawing/2015/10/21/chartex" xmlns:cx3="http://schemas.microsoft.com/office/drawing/2016/5/9/chartex" xmlns:cx4="http://schemas.microsoft.com/office/drawing/2016/5/10/chartex" xmlns:cx5="http://schemas.microsoft.com/office/drawing/2016/5/11/chartex" xmlns:cx6="http://schemas.microsoft.com/office/drawing/2016/5/12/chartex" xmlns:cx7="http://schemas.microsoft.com/office/drawing/2016/5/13/chartex" xmlns:cx8="http://schemas.microsoft.com/office/drawing/2016/5/14/chartex" xmlns:mc="http://schemas.openxmlformats.org/markup-compatibility/2006" xmlns:aink="http://schemas.microsoft.com/office/drawing/2016/ink" xmlns:am3d="http://schemas.microsoft.com/office/drawing/2017/model3d" xmlns:o="urn:schemas-microsoft-com:office:office" xmlns:oel="http://schemas.microsoft.com/office/2019/extlst" xmlns:r="http://schemas.openxmlformats.org/officeDocument/2006/relationships" xmlns:m="http://schemas.openxmlformats.org/officeDocument/2006/math" xmlns:v="urn:schemas-microsoft-com:vml" xmlns:wp14="http://schemas.microsoft.com/office/word/2010/wordprocessingDrawing" xmlns:wp="http://schemas.openxmlformats.org/drawingml/2006/wordprocessingDrawing" xmlns:w10="urn:schemas-microsoft-com:office:word" xmlns:w="http://schemas.openxmlformats.org/wordprocessingml/2006/main" xmlns:w14="http://schemas.microsoft.com/office/word/2010/wordml" xmlns:w15="http://schemas.microsoft.com/office/word/2012/wordml" xmlns:w16cex="http://schemas.microsoft.com/office/word/2018/wordml/cex" xmlns:w16cid="http://schemas.microsoft.com/office/word/2016/wordml/cid" xmlns:w16="http://schemas.microsoft.com/office/word/2018/wordml" xmlns:w16sdtdh="http://schemas.microsoft.com/office/word/2020/wordml/sdtdatahash" xmlns:w16se="http://schemas.microsoft.com/office/word/2015/wordml/symex" xmlns:wpg="http://schemas.microsoft.com/office/word/2010/wordprocessingGroup" xmlns:wpi="http://schemas.microsoft.com/office/word/2010/wordprocessingInk" xmlns:wne="http://schemas.microsoft.com/office/word/2006/wordml" xmlns:wps="http://schemas.microsoft.com/office/word/2010/wordprocessingShape" mc:Ignorable="w14 w15 w16se w16cid w16 w16cex w16sdtdh wp14">
+<w:endnotes xmlns:wpc="http://schemas.microsoft.com/office/word/2010/wordprocessingCanvas" xmlns:cx="http://schemas.microsoft.com/office/drawing/2014/chartex" xmlns:cx1="http://schemas.microsoft.com/office/drawing/2015/9/8/chartex" xmlns:cx2="http://schemas.microsoft.com/office/drawing/2015/10/21/chartex" xmlns:cx3="http://schemas.microsoft.com/office/drawing/2016/5/9/chartex" xmlns:cx4="http://schemas.microsoft.com/office/drawing/2016/5/10/chartex" xmlns:cx5="http://schemas.microsoft.com/office/drawing/2016/5/11/chartex" xmlns:cx6="http://schemas.microsoft.com/office/drawing/2016/5/12/chartex" xmlns:cx7="http://schemas.microsoft.com/office/drawing/2016/5/13/chartex" xmlns:cx8="http://schemas.microsoft.com/office/drawing/2016/5/14/chartex" xmlns:mc="http://schemas.openxmlformats.org/markup-compatibility/2006" xmlns:aink="http://schemas.microsoft.com/office/drawing/2016/ink" xmlns:am3d="http://schemas.microsoft.com/office/drawing/2017/model3d" xmlns:o="urn:schemas-microsoft-com:office:office" xmlns:oel="http://schemas.microsoft.com/office/2019/extlst" xmlns:r="http://schemas.openxmlformats.org/officeDocument/2006/relationships" xmlns:m="http://schemas.openxmlformats.org/officeDocument/2006/math" xmlns:v="urn:schemas-microsoft-com:vml" xmlns:wp14="http://schemas.microsoft.com/office/word/2010/wordprocessingDrawing" xmlns:wp="http://schemas.openxmlformats.org/drawingml/2006/wordprocessingDrawing" xmlns:w10="urn:schemas-microsoft-com:office:word" xmlns:w="http://schemas.openxmlformats.org/wordprocessingml/2006/main" xmlns:w14="http://schemas.microsoft.com/office/word/2010/wordml" xmlns:w15="http://schemas.microsoft.com/office/word/2012/wordml" xmlns:w16cex="http://schemas.microsoft.com/office/word/2018/wordml/cex" xmlns:w16cid="http://schemas.microsoft.com/office/word/2016/wordml/cid" xmlns:w16="http://schemas.microsoft.com/office/word/2018/wordml" xmlns:w16du="http://schemas.microsoft.com/office/word/2023/wordml/word16du" xmlns:w16sdtdh="http://schemas.microsoft.com/office/word/2020/wordml/sdtdatahash" xmlns:w16se="http://schemas.microsoft.com/office/word/2015/wordml/symex" xmlns:wpg="http://schemas.microsoft.com/office/word/2010/wordprocessingGroup" xmlns:wpi="http://schemas.microsoft.com/office/word/2010/wordprocessingInk" xmlns:wne="http://schemas.microsoft.com/office/word/2006/wordml" xmlns:wps="http://schemas.microsoft.com/office/word/2010/wordprocessingShape" mc:Ignorable="w14 w15 w16se w16cid w16 w16cex w16sdtdh w16du wp14">
   <w:endnote w:type="separator" w:id="-1">
     <w:p>
       <w:pPr>
@@ -1234,7 +1257,7 @@
 </file>
 
 <file path=word/footnotes.xml><?xml version="1.0" encoding="utf-8"?>
-<w:footnotes xmlns:wpc="http://schemas.microsoft.com/office/word/2010/wordprocessingCanvas" xmlns:cx="http://schemas.microsoft.com/office/drawing/2014/chartex" xmlns:cx1="http://schemas.microsoft.com/office/drawing/2015/9/8/chartex" xmlns:cx2="http://schemas.microsoft.com/office/drawing/2015/10/21/chartex" xmlns:cx3="http://schemas.microsoft.com/office/drawing/2016/5/9/chartex" xmlns:cx4="http://schemas.microsoft.com/office/drawing/2016/5/10/chartex" xmlns:cx5="http://schemas.microsoft.com/office/drawing/2016/5/11/chartex" xmlns:cx6="http://schemas.microsoft.com/office/drawing/2016/5/12/chartex" xmlns:cx7="http://schemas.microsoft.com/office/drawing/2016/5/13/chartex" xmlns:cx8="http://schemas.microsoft.com/office/drawing/2016/5/14/chartex" xmlns:mc="http://schemas.openxmlformats.org/markup-compatibility/2006" xmlns:aink="http://schemas.microsoft.com/office/drawing/2016/ink" xmlns:am3d="http://schemas.microsoft.com/office/drawing/2017/model3d" xmlns:o="urn:schemas-microsoft-com:office:office" xmlns:oel="http://schemas.microsoft.com/office/2019/extlst" xmlns:r="http://schemas.openxmlformats.org/officeDocument/2006/relationships" xmlns:m="http://schemas.openxmlformats.org/officeDocument/2006/math" xmlns:v="urn:schemas-microsoft-com:vml" xmlns:wp14="http://schemas.microsoft.com/office/word/2010/wordprocessingDrawing" xmlns:wp="http://schemas.openxmlformats.org/drawingml/2006/wordprocessingDrawing" xmlns:w10="urn:schemas-microsoft-com:office:word" xmlns:w="http://schemas.openxmlformats.org/wordprocessingml/2006/main" xmlns:w14="http://schemas.microsoft.com/office/word/2010/wordml" xmlns:w15="http://schemas.microsoft.com/office/word/2012/wordml" xmlns:w16cex="http://schemas.microsoft.com/office/word/2018/wordml/cex" xmlns:w16cid="http://schemas.microsoft.com/office/word/2016/wordml/cid" xmlns:w16="http://schemas.microsoft.com/office/word/2018/wordml" xmlns:w16sdtdh="http://schemas.microsoft.com/office/word/2020/wordml/sdtdatahash" xmlns:w16se="http://schemas.microsoft.com/office/word/2015/wordml/symex" xmlns:wpg="http://schemas.microsoft.com/office/word/2010/wordprocessingGroup" xmlns:wpi="http://schemas.microsoft.com/office/word/2010/wordprocessingInk" xmlns:wne="http://schemas.microsoft.com/office/word/2006/wordml" xmlns:wps="http://schemas.microsoft.com/office/word/2010/wordprocessingShape" mc:Ignorable="w14 w15 w16se w16cid w16 w16cex w16sdtdh wp14">
+<w:footnotes xmlns:wpc="http://schemas.microsoft.com/office/word/2010/wordprocessingCanvas" xmlns:cx="http://schemas.microsoft.com/office/drawing/2014/chartex" xmlns:cx1="http://schemas.microsoft.com/office/drawing/2015/9/8/chartex" xmlns:cx2="http://schemas.microsoft.com/office/drawing/2015/10/21/chartex" xmlns:cx3="http://schemas.microsoft.com/office/drawing/2016/5/9/chartex" xmlns:cx4="http://schemas.microsoft.com/office/drawing/2016/5/10/chartex" xmlns:cx5="http://schemas.microsoft.com/office/drawing/2016/5/11/chartex" xmlns:cx6="http://schemas.microsoft.com/office/drawing/2016/5/12/chartex" xmlns:cx7="http://schemas.microsoft.com/office/drawing/2016/5/13/chartex" xmlns:cx8="http://schemas.microsoft.com/office/drawing/2016/5/14/chartex" xmlns:mc="http://schemas.openxmlformats.org/markup-compatibility/2006" xmlns:aink="http://schemas.microsoft.com/office/drawing/2016/ink" xmlns:am3d="http://schemas.microsoft.com/office/drawing/2017/model3d" xmlns:o="urn:schemas-microsoft-com:office:office" xmlns:oel="http://schemas.microsoft.com/office/2019/extlst" xmlns:r="http://schemas.openxmlformats.org/officeDocument/2006/relationships" xmlns:m="http://schemas.openxmlformats.org/officeDocument/2006/math" xmlns:v="urn:schemas-microsoft-com:vml" xmlns:wp14="http://schemas.microsoft.com/office/word/2010/wordprocessingDrawing" xmlns:wp="http://schemas.openxmlformats.org/drawingml/2006/wordprocessingDrawing" xmlns:w10="urn:schemas-microsoft-com:office:word" xmlns:w="http://schemas.openxmlformats.org/wordprocessingml/2006/main" xmlns:w14="http://schemas.microsoft.com/office/word/2010/wordml" xmlns:w15="http://schemas.microsoft.com/office/word/2012/wordml" xmlns:w16cex="http://schemas.microsoft.com/office/word/2018/wordml/cex" xmlns:w16cid="http://schemas.microsoft.com/office/word/2016/wordml/cid" xmlns:w16="http://schemas.microsoft.com/office/word/2018/wordml" xmlns:w16du="http://schemas.microsoft.com/office/word/2023/wordml/word16du" xmlns:w16sdtdh="http://schemas.microsoft.com/office/word/2020/wordml/sdtdatahash" xmlns:w16se="http://schemas.microsoft.com/office/word/2015/wordml/symex" xmlns:wpg="http://schemas.microsoft.com/office/word/2010/wordprocessingGroup" xmlns:wpi="http://schemas.microsoft.com/office/word/2010/wordprocessingInk" xmlns:wne="http://schemas.microsoft.com/office/word/2006/wordml" xmlns:wps="http://schemas.microsoft.com/office/word/2010/wordprocessingShape" mc:Ignorable="w14 w15 w16se w16cid w16 w16cex w16sdtdh w16du wp14">
   <w:footnote w:type="separator" w:id="-1">
     <w:p>
       <w:pPr>
@@ -1259,7 +1282,7 @@
 </file>
 
 <file path=word/numbering.xml><?xml version="1.0" encoding="utf-8"?>
-<w:numbering xmlns:wpc="http://schemas.microsoft.com/office/word/2010/wordprocessingCanvas" xmlns:cx="http://schemas.microsoft.com/office/drawing/2014/chartex" xmlns:cx1="http://schemas.microsoft.com/office/drawing/2015/9/8/chartex" xmlns:cx2="http://schemas.microsoft.com/office/drawing/2015/10/21/chartex" xmlns:cx3="http://schemas.microsoft.com/office/drawing/2016/5/9/chartex" xmlns:cx4="http://schemas.microsoft.com/office/drawing/2016/5/10/chartex" xmlns:cx5="http://schemas.microsoft.com/office/drawing/2016/5/11/chartex" xmlns:cx6="http://schemas.microsoft.com/office/drawing/2016/5/12/chartex" xmlns:cx7="http://schemas.microsoft.com/office/drawing/2016/5/13/chartex" xmlns:cx8="http://schemas.microsoft.com/office/drawing/2016/5/14/chartex" xmlns:mc="http://schemas.openxmlformats.org/markup-compatibility/2006" xmlns:aink="http://schemas.microsoft.com/office/drawing/2016/ink" xmlns:am3d="http://schemas.microsoft.com/office/drawing/2017/model3d" xmlns:o="urn:schemas-microsoft-com:office:office" xmlns:oel="http://schemas.microsoft.com/office/2019/extlst" xmlns:r="http://schemas.openxmlformats.org/officeDocument/2006/relationships" xmlns:m="http://schemas.openxmlformats.org/officeDocument/2006/math" xmlns:v="urn:schemas-microsoft-com:vml" xmlns:wp14="http://schemas.microsoft.com/office/word/2010/wordprocessingDrawing" xmlns:wp="http://schemas.openxmlformats.org/drawingml/2006/wordprocessingDrawing" xmlns:w10="urn:schemas-microsoft-com:office:word" xmlns:w="http://schemas.openxmlformats.org/wordprocessingml/2006/main" xmlns:w14="http://schemas.microsoft.com/office/word/2010/wordml" xmlns:w15="http://schemas.microsoft.com/office/word/2012/wordml" xmlns:w16cex="http://schemas.microsoft.com/office/word/2018/wordml/cex" xmlns:w16cid="http://schemas.microsoft.com/office/word/2016/wordml/cid" xmlns:w16="http://schemas.microsoft.com/office/word/2018/wordml" xmlns:w16sdtdh="http://schemas.microsoft.com/office/word/2020/wordml/sdtdatahash" xmlns:w16se="http://schemas.microsoft.com/office/word/2015/wordml/symex" xmlns:wpg="http://schemas.microsoft.com/office/word/2010/wordprocessingGroup" xmlns:wpi="http://schemas.microsoft.com/office/word/2010/wordprocessingInk" xmlns:wne="http://schemas.microsoft.com/office/word/2006/wordml" xmlns:wps="http://schemas.microsoft.com/office/word/2010/wordprocessingShape" mc:Ignorable="w14 w15 w16se w16cid w16 w16cex w16sdtdh wp14">
+<w:numbering xmlns:wpc="http://schemas.microsoft.com/office/word/2010/wordprocessingCanvas" xmlns:cx="http://schemas.microsoft.com/office/drawing/2014/chartex" xmlns:cx1="http://schemas.microsoft.com/office/drawing/2015/9/8/chartex" xmlns:cx2="http://schemas.microsoft.com/office/drawing/2015/10/21/chartex" xmlns:cx3="http://schemas.microsoft.com/office/drawing/2016/5/9/chartex" xmlns:cx4="http://schemas.microsoft.com/office/drawing/2016/5/10/chartex" xmlns:cx5="http://schemas.microsoft.com/office/drawing/2016/5/11/chartex" xmlns:cx6="http://schemas.microsoft.com/office/drawing/2016/5/12/chartex" xmlns:cx7="http://schemas.microsoft.com/office/drawing/2016/5/13/chartex" xmlns:cx8="http://schemas.microsoft.com/office/drawing/2016/5/14/chartex" xmlns:mc="http://schemas.openxmlformats.org/markup-compatibility/2006" xmlns:aink="http://schemas.microsoft.com/office/drawing/2016/ink" xmlns:am3d="http://schemas.microsoft.com/office/drawing/2017/model3d" xmlns:o="urn:schemas-microsoft-com:office:office" xmlns:oel="http://schemas.microsoft.com/office/2019/extlst" xmlns:r="http://schemas.openxmlformats.org/officeDocument/2006/relationships" xmlns:m="http://schemas.openxmlformats.org/officeDocument/2006/math" xmlns:v="urn:schemas-microsoft-com:vml" xmlns:wp14="http://schemas.microsoft.com/office/word/2010/wordprocessingDrawing" xmlns:wp="http://schemas.openxmlformats.org/drawingml/2006/wordprocessingDrawing" xmlns:w10="urn:schemas-microsoft-com:office:word" xmlns:w="http://schemas.openxmlformats.org/wordprocessingml/2006/main" xmlns:w14="http://schemas.microsoft.com/office/word/2010/wordml" xmlns:w15="http://schemas.microsoft.com/office/word/2012/wordml" xmlns:w16cex="http://schemas.microsoft.com/office/word/2018/wordml/cex" xmlns:w16cid="http://schemas.microsoft.com/office/word/2016/wordml/cid" xmlns:w16="http://schemas.microsoft.com/office/word/2018/wordml" xmlns:w16du="http://schemas.microsoft.com/office/word/2023/wordml/word16du" xmlns:w16sdtdh="http://schemas.microsoft.com/office/word/2020/wordml/sdtdatahash" xmlns:w16se="http://schemas.microsoft.com/office/word/2015/wordml/symex" xmlns:wpg="http://schemas.microsoft.com/office/word/2010/wordprocessingGroup" xmlns:wpi="http://schemas.microsoft.com/office/word/2010/wordprocessingInk" xmlns:wne="http://schemas.microsoft.com/office/word/2006/wordml" xmlns:wps="http://schemas.microsoft.com/office/word/2010/wordprocessingShape" mc:Ignorable="w14 w15 w16se w16cid w16 w16cex w16sdtdh w16du wp14">
   <w:abstractNum w:abstractNumId="0" w15:restartNumberingAfterBreak="0">
     <w:nsid w:val="04E60920"/>
     <w:multiLevelType w:val="hybridMultilevel"/>
@@ -6416,7 +6439,7 @@
 </file>
 
 <file path=word/styles.xml><?xml version="1.0" encoding="utf-8"?>
-<w:styles xmlns:mc="http://schemas.openxmlformats.org/markup-compatibility/2006" xmlns:r="http://schemas.openxmlformats.org/officeDocument/2006/relationships" xmlns:w="http://schemas.openxmlformats.org/wordprocessingml/2006/main" xmlns:w14="http://schemas.microsoft.com/office/word/2010/wordml" xmlns:w15="http://schemas.microsoft.com/office/word/2012/wordml" xmlns:w16cex="http://schemas.microsoft.com/office/word/2018/wordml/cex" xmlns:w16cid="http://schemas.microsoft.com/office/word/2016/wordml/cid" xmlns:w16="http://schemas.microsoft.com/office/word/2018/wordml" xmlns:w16sdtdh="http://schemas.microsoft.com/office/word/2020/wordml/sdtdatahash" xmlns:w16se="http://schemas.microsoft.com/office/word/2015/wordml/symex" mc:Ignorable="w14 w15 w16se w16cid w16 w16cex w16sdtdh">
+<w:styles xmlns:mc="http://schemas.openxmlformats.org/markup-compatibility/2006" xmlns:r="http://schemas.openxmlformats.org/officeDocument/2006/relationships" xmlns:w="http://schemas.openxmlformats.org/wordprocessingml/2006/main" xmlns:w14="http://schemas.microsoft.com/office/word/2010/wordml" xmlns:w15="http://schemas.microsoft.com/office/word/2012/wordml" xmlns:w16cex="http://schemas.microsoft.com/office/word/2018/wordml/cex" xmlns:w16cid="http://schemas.microsoft.com/office/word/2016/wordml/cid" xmlns:w16="http://schemas.microsoft.com/office/word/2018/wordml" xmlns:w16du="http://schemas.microsoft.com/office/word/2023/wordml/word16du" xmlns:w16sdtdh="http://schemas.microsoft.com/office/word/2020/wordml/sdtdatahash" xmlns:w16se="http://schemas.microsoft.com/office/word/2015/wordml/symex" mc:Ignorable="w14 w15 w16se w16cid w16 w16cex w16sdtdh w16du">
   <w:docDefaults>
     <w:rPrDefault>
       <w:rPr>
